--- a/Documentation/Git User Quick Reference Documentation.docx
+++ b/Documentation/Git User Quick Reference Documentation.docx
@@ -2281,7 +2281,13 @@
         </w:numPr>
       </w:pPr>
       <w:r>
-        <w:t xml:space="preserve">Note: You can commit to this branch right now, BUT until you click publish the branch is </w:t>
+        <w:t xml:space="preserve">Note: You can commit to this branch right now, BUT until you click </w:t>
+      </w:r>
+      <w:r>
+        <w:t>sync</w:t>
+      </w:r>
+      <w:r>
+        <w:t xml:space="preserve"> the branch is </w:t>
       </w:r>
       <w:r>
         <w:rPr>
@@ -2290,13 +2296,11 @@
         <w:t>NOT</w:t>
       </w:r>
       <w:r>
-        <w:t xml:space="preserve"> pushed out to the repository.  </w:t>
-      </w:r>
-      <w:proofErr w:type="gramStart"/>
-      <w:r>
-        <w:t>Click publish</w:t>
-      </w:r>
-      <w:proofErr w:type="gramEnd"/>
+        <w:t xml:space="preserve"> pushed out to the repository.  Click </w:t>
+      </w:r>
+      <w:r>
+        <w:t>sync</w:t>
+      </w:r>
       <w:r>
         <w:t xml:space="preserve"> to push the branch to the repository.</w:t>
       </w:r>
@@ -2312,9 +2316,9 @@
         </w:rPr>
         <w:drawing>
           <wp:inline distT="0" distB="0" distL="0" distR="0">
-            <wp:extent cx="1130740" cy="416459"/>
-            <wp:effectExtent l="19050" t="0" r="0" b="0"/>
-            <wp:docPr id="18" name="Picture 12"/>
+            <wp:extent cx="1497965" cy="1297305"/>
+            <wp:effectExtent l="19050" t="0" r="6985" b="0"/>
+            <wp:docPr id="1" name="Picture 1"/>
             <wp:cNvGraphicFramePr>
               <a:graphicFrameLocks xmlns:a="http://schemas.openxmlformats.org/drawingml/2006/main" noChangeAspect="1"/>
             </wp:cNvGraphicFramePr>
@@ -2322,7 +2326,7 @@
               <a:graphicData uri="http://schemas.openxmlformats.org/drawingml/2006/picture">
                 <pic:pic xmlns:pic="http://schemas.openxmlformats.org/drawingml/2006/picture">
                   <pic:nvPicPr>
-                    <pic:cNvPr id="0" name="Picture 12"/>
+                    <pic:cNvPr id="0" name="Picture 1"/>
                     <pic:cNvPicPr>
                       <a:picLocks noChangeAspect="1" noChangeArrowheads="1"/>
                     </pic:cNvPicPr>
@@ -2337,7 +2341,7 @@
                   <pic:spPr bwMode="auto">
                     <a:xfrm>
                       <a:off x="0" y="0"/>
-                      <a:ext cx="1131570" cy="416765"/>
+                      <a:ext cx="1497965" cy="1297305"/>
                     </a:xfrm>
                     <a:prstGeom prst="rect">
                       <a:avLst/>
@@ -2364,6 +2368,19 @@
     </w:p>
     <w:p>
       <w:pPr>
+        <w:rPr>
+          <w:rStyle w:val="SubtleEmphasis"/>
+        </w:rPr>
+      </w:pPr>
+      <w:r>
+        <w:rPr>
+          <w:rStyle w:val="SubtleEmphasis"/>
+        </w:rPr>
+        <w:br w:type="page"/>
+      </w:r>
+    </w:p>
+    <w:p>
+      <w:pPr>
         <w:ind w:firstLine="720"/>
         <w:rPr>
           <w:rStyle w:val="SubtleEmphasis"/>
@@ -2373,6 +2390,7 @@
         <w:rPr>
           <w:rStyle w:val="SubtleEmphasis"/>
         </w:rPr>
+        <w:lastRenderedPageBreak/>
         <w:t>Switch Branches</w:t>
       </w:r>
       <w:r>
@@ -2485,7 +2503,6 @@
         </w:numPr>
       </w:pPr>
       <w:r>
-        <w:lastRenderedPageBreak/>
         <w:t>Click on the current Branch name.  Then click on manage/merge</w:t>
       </w:r>
     </w:p>
@@ -2546,6 +2563,11 @@
       </w:r>
     </w:p>
     <w:p>
+      <w:r>
+        <w:br w:type="page"/>
+      </w:r>
+    </w:p>
+    <w:p>
       <w:pPr>
         <w:pStyle w:val="ListParagraph"/>
         <w:numPr>
@@ -2554,6 +2576,7 @@
         </w:numPr>
       </w:pPr>
       <w:r>
+        <w:lastRenderedPageBreak/>
         <w:t xml:space="preserve">Drag the First </w:t>
       </w:r>
       <w:proofErr w:type="gramStart"/>
@@ -2857,7 +2880,6 @@
         <w:rPr>
           <w:noProof/>
         </w:rPr>
-        <w:lastRenderedPageBreak/>
         <w:drawing>
           <wp:inline distT="0" distB="0" distL="0" distR="0">
             <wp:extent cx="6129020" cy="561340"/>
@@ -2999,6 +3021,7 @@
     <w:p>
       <w:proofErr w:type="gramStart"/>
       <w:r>
+        <w:lastRenderedPageBreak/>
         <w:t>log</w:t>
       </w:r>
       <w:proofErr w:type="gramEnd"/>
